--- a/resume/Emeka Benny Obinwa - Resume APR 2022.docx
+++ b/resume/Emeka Benny Obinwa - Resume APR 2022.docx
@@ -7,7 +7,7 @@
         <w:pStyle w:val="NoSpacing"/>
         <w:jc w:val="center"/>
         <w:rPr>
-          <w:rFonts w:ascii="Times New Roman" w:hAnsi="Times New Roman" w:cs="Times New Roman"/>
+          <w:rFonts w:ascii="Arial" w:hAnsi="Arial" w:cs="Arial"/>
           <w:b/>
           <w:color w:val="404040"/>
           <w:sz w:val="32"/>
@@ -33,6 +33,53 @@
           <w:szCs w:val="32"/>
         </w:rPr>
         <w:t>OBINWA</w:t>
+      </w:r>
+    </w:p>
+    <w:p>
+      <w:pPr>
+        <w:pStyle w:val="NoSpacing"/>
+        <w:jc w:val="center"/>
+        <w:rPr>
+          <w:rFonts w:ascii="Arial" w:hAnsi="Arial" w:cs="Arial"/>
+          <w:bCs/>
+          <w:color w:val="404040"/>
+          <w:sz w:val="24"/>
+          <w:szCs w:val="24"/>
+        </w:rPr>
+      </w:pPr>
+      <w:r>
+        <w:rPr>
+          <w:rFonts w:ascii="Arial" w:hAnsi="Arial" w:cs="Arial"/>
+          <w:bCs/>
+          <w:color w:val="404040"/>
+          <w:sz w:val="24"/>
+          <w:szCs w:val="24"/>
+        </w:rPr>
+        <w:t>Technical Support Engineer</w:t>
+      </w:r>
+    </w:p>
+    <w:p>
+      <w:pPr>
+        <w:pStyle w:val="NoSpacing"/>
+        <w:jc w:val="center"/>
+        <w:rPr>
+          <w:rFonts w:ascii="Times New Roman" w:hAnsi="Times New Roman" w:cs="Times New Roman"/>
+          <w:bCs/>
+          <w:color w:val="404040"/>
+          <w:sz w:val="24"/>
+          <w:szCs w:val="24"/>
+        </w:rPr>
+      </w:pPr>
+      <w:r>
+        <w:rPr>
+          <w:rFonts w:ascii="Times New Roman" w:hAnsi="Times New Roman" w:cs="Times New Roman"/>
+          <w:bCs/>
+          <w:color w:val="404040"/>
+          <w:sz w:val="24"/>
+          <w:szCs w:val="24"/>
+          <w:lang w:val="en-NG"/>
+        </w:rPr>
+        <w:t>Lagos, Nigeria | Phone: +2348132788874, +2348178074230</w:t>
       </w:r>
     </w:p>
     <w:p>
@@ -227,6 +274,25 @@
         <w:pStyle w:val="Default"/>
         <w:outlineLvl w:val="0"/>
         <w:rPr>
+          <w:rFonts w:asciiTheme="minorHAnsi" w:hAnsiTheme="minorHAnsi" w:cstheme="minorHAnsi"/>
+          <w:bCs/>
+          <w:color w:val="auto"/>
+        </w:rPr>
+      </w:pPr>
+      <w:r>
+        <w:rPr>
+          <w:rFonts w:asciiTheme="minorHAnsi" w:hAnsiTheme="minorHAnsi" w:cstheme="minorHAnsi"/>
+          <w:bCs/>
+          <w:color w:val="auto"/>
+        </w:rPr>
+        <w:t>I am a Technical Support Specialist and Cloud Engineer with expertise in providing enterprise-level technical support and infrastructure workload administration. I am enthusiastic about technology, eager to learn and enjoy fixing problems.</w:t>
+      </w:r>
+    </w:p>
+    <w:p>
+      <w:pPr>
+        <w:pStyle w:val="Default"/>
+        <w:outlineLvl w:val="0"/>
+        <w:rPr>
           <w:rFonts w:ascii="Arial" w:hAnsi="Arial" w:cs="Arial"/>
           <w:b/>
           <w:color w:val="auto"/>
@@ -452,13 +518,7 @@
         <w:rPr>
           <w:lang w:val="en-US"/>
         </w:rPr>
-        <w:t>Installation, Configuration and Support</w:t>
-      </w:r>
-      <w:r>
-        <w:rPr>
-          <w:lang w:val="en-US"/>
-        </w:rPr>
-        <w:t xml:space="preserve"> for </w:t>
+        <w:t xml:space="preserve">Installation, Configuration and Support for </w:t>
       </w:r>
       <w:r>
         <w:rPr>
@@ -484,7 +544,7 @@
         <w:rPr>
           <w:lang w:val="en-US"/>
         </w:rPr>
-        <w:t>Databases: MySQL</w:t>
+        <w:t>Databases: SQL</w:t>
       </w:r>
     </w:p>
     <w:p>
@@ -686,7 +746,7 @@
         <w:rPr>
           <w:lang w:val="en-US"/>
         </w:rPr>
-        <w:t>Languages: English (Fluent), German (Basic)</w:t>
+        <w:t>API: REST, Postman</w:t>
       </w:r>
     </w:p>
     <w:p>
@@ -706,7 +766,7 @@
         <w:rPr>
           <w:lang w:val="en-US"/>
         </w:rPr>
-        <w:t>Excellent analytical and troubleshooting skills</w:t>
+        <w:t>Languages: English (Fluent), German (Basic)</w:t>
       </w:r>
     </w:p>
     <w:p>
@@ -719,15 +779,14 @@
         <w:suppressAutoHyphens w:val="0"/>
         <w:spacing w:after="160" w:line="259" w:lineRule="auto"/>
         <w:rPr>
-          <w:rFonts w:ascii="Arial" w:hAnsi="Arial" w:cs="Arial"/>
-          <w:b/>
-        </w:rPr>
-      </w:pPr>
-      <w:r>
-        <w:rPr>
           <w:lang w:val="en-US"/>
         </w:rPr>
-        <w:t>Customer service oriented</w:t>
+      </w:pPr>
+      <w:r>
+        <w:rPr>
+          <w:lang w:val="en-US"/>
+        </w:rPr>
+        <w:t>Excellent analytical and troubleshooting skills</w:t>
       </w:r>
     </w:p>
     <w:p>
@@ -748,7 +807,7 @@
         <w:rPr>
           <w:lang w:val="en-US"/>
         </w:rPr>
-        <w:t>Strong communication and interpersonal skills</w:t>
+        <w:t>Customer service oriented</w:t>
       </w:r>
     </w:p>
     <w:p>
@@ -769,6 +828,27 @@
         <w:rPr>
           <w:lang w:val="en-US"/>
         </w:rPr>
+        <w:t>Strong communication and interpersonal skills</w:t>
+      </w:r>
+    </w:p>
+    <w:p>
+      <w:pPr>
+        <w:pStyle w:val="ListParagraph"/>
+        <w:numPr>
+          <w:ilvl w:val="0"/>
+          <w:numId w:val="29"/>
+        </w:numPr>
+        <w:suppressAutoHyphens w:val="0"/>
+        <w:spacing w:after="160" w:line="259" w:lineRule="auto"/>
+        <w:rPr>
+          <w:rFonts w:ascii="Arial" w:hAnsi="Arial" w:cs="Arial"/>
+          <w:b/>
+        </w:rPr>
+      </w:pPr>
+      <w:r>
+        <w:rPr>
+          <w:lang w:val="en-US"/>
+        </w:rPr>
         <w:t>Eager to learn</w:t>
       </w:r>
     </w:p>
@@ -1933,6 +2013,7 @@
           <w:sz w:val="21"/>
           <w:szCs w:val="21"/>
         </w:rPr>
+        <w:lastRenderedPageBreak/>
         <w:t>Administered</w:t>
       </w:r>
       <w:r>
@@ -2073,7 +2154,6 @@
           <w:sz w:val="21"/>
           <w:szCs w:val="21"/>
         </w:rPr>
-        <w:lastRenderedPageBreak/>
         <w:t>Co-authored usage manuals and co-administered end-user training on in-house enterprise applications</w:t>
       </w:r>
       <w:r>
@@ -7211,7 +7291,6 @@
   <w:style w:type="character" w:default="1" w:styleId="DefaultParagraphFont">
     <w:name w:val="Default Paragraph Font"/>
     <w:uiPriority w:val="1"/>
-    <w:semiHidden/>
     <w:unhideWhenUsed/>
   </w:style>
   <w:style w:type="table" w:default="1" w:styleId="TableNormal">

--- a/resume/Emeka Benny Obinwa - Resume APR 2022.docx
+++ b/resume/Emeka Benny Obinwa - Resume APR 2022.docx
@@ -79,7 +79,7 @@
           <w:szCs w:val="24"/>
           <w:lang w:val="en-NG"/>
         </w:rPr>
-        <w:t>Lagos, Nigeria | Phone: +2348132788874, +2348178074230</w:t>
+        <w:t>Lagos, Nigeria</w:t>
       </w:r>
     </w:p>
     <w:p>
@@ -376,6 +376,12 @@
         </w:rPr>
         <w:t>Google Workspace Administration</w:t>
       </w:r>
+      <w:r>
+        <w:rPr>
+          <w:lang w:val="en-US"/>
+        </w:rPr>
+        <w:t>: Gmail, Calendar, Drive, Meet</w:t>
+      </w:r>
     </w:p>
     <w:p>
       <w:pPr>
@@ -434,7 +440,13 @@
         <w:rPr>
           <w:lang w:val="en-US"/>
         </w:rPr>
-        <w:t>Windows Server Administration: MS Active Directory, Group Policy Management, Windows PowerShell</w:t>
+        <w:t xml:space="preserve">Server Administration: </w:t>
+      </w:r>
+      <w:r>
+        <w:rPr>
+          <w:lang w:val="en-US"/>
+        </w:rPr>
+        <w:t>Windows Server 2008, 2012, 2016 &amp; 2019</w:t>
       </w:r>
     </w:p>
     <w:p>
@@ -456,6 +468,12 @@
         </w:rPr>
         <w:t>Virtualization: VM-Ware, Hyper-V</w:t>
       </w:r>
+      <w:r>
+        <w:rPr>
+          <w:lang w:val="en-US"/>
+        </w:rPr>
+        <w:t>, Oracle VM VirtualBox</w:t>
+      </w:r>
     </w:p>
     <w:p>
       <w:pPr>
@@ -474,31 +492,37 @@
         <w:rPr>
           <w:lang w:val="en-US"/>
         </w:rPr>
-        <w:t xml:space="preserve">Protocols: </w:t>
+        <w:t xml:space="preserve">Networking: </w:t>
+      </w:r>
+      <w:r>
+        <w:rPr>
+          <w:lang w:val="en-NG"/>
+        </w:rPr>
+        <w:t>LAN</w:t>
       </w:r>
       <w:r>
         <w:rPr>
           <w:lang w:val="en-US"/>
         </w:rPr>
-        <w:t>TCP/</w:t>
+        <w:t xml:space="preserve">, </w:t>
       </w:r>
       <w:r>
         <w:rPr>
           <w:lang w:val="en-NG"/>
         </w:rPr>
-        <w:t>IP, LDAP, LAN/WAN, VoIP, WLAN, DNS, DHCP</w:t>
+        <w:t>WAN</w:t>
       </w:r>
       <w:r>
         <w:rPr>
           <w:lang w:val="en-US"/>
         </w:rPr>
-        <w:t>, RDP</w:t>
+        <w:t>, WLAN</w:t>
       </w:r>
       <w:r>
         <w:rPr>
           <w:lang w:val="en-US"/>
         </w:rPr>
-        <w:t>, HTTP, HTTPS, SMTP</w:t>
+        <w:t>, DNS</w:t>
       </w:r>
     </w:p>
     <w:p>
@@ -518,13 +542,61 @@
         <w:rPr>
           <w:lang w:val="en-US"/>
         </w:rPr>
-        <w:t xml:space="preserve">Installation, Configuration and Support for </w:t>
+        <w:t xml:space="preserve">Protocols: </w:t>
       </w:r>
       <w:r>
         <w:rPr>
           <w:lang w:val="en-US"/>
         </w:rPr>
-        <w:t xml:space="preserve">Computer Hardware, Software, Firmware and Network </w:t>
+        <w:t>TCP/</w:t>
+      </w:r>
+      <w:r>
+        <w:rPr>
+          <w:lang w:val="en-NG"/>
+        </w:rPr>
+        <w:t>IP, LDAP, VoIP, DHCP</w:t>
+      </w:r>
+      <w:r>
+        <w:rPr>
+          <w:lang w:val="en-US"/>
+        </w:rPr>
+        <w:t>, RDP</w:t>
+      </w:r>
+      <w:r>
+        <w:rPr>
+          <w:lang w:val="en-US"/>
+        </w:rPr>
+        <w:t>, HTTP</w:t>
+      </w:r>
+      <w:r>
+        <w:rPr>
+          <w:lang w:val="en-US"/>
+        </w:rPr>
+        <w:t>/</w:t>
+      </w:r>
+      <w:r>
+        <w:rPr>
+          <w:lang w:val="en-US"/>
+        </w:rPr>
+        <w:t>HTTPS,</w:t>
+      </w:r>
+      <w:r>
+        <w:rPr>
+          <w:lang w:val="en-US"/>
+        </w:rPr>
+        <w:t xml:space="preserve"> POP3/IMAP,</w:t>
+      </w:r>
+      <w:r>
+        <w:rPr>
+          <w:lang w:val="en-US"/>
+        </w:rPr>
+        <w:t xml:space="preserve"> SMTP</w:t>
+      </w:r>
+      <w:r>
+        <w:rPr>
+          <w:lang w:val="en-US"/>
+        </w:rPr>
+        <w:t xml:space="preserve">, FTP, </w:t>
       </w:r>
     </w:p>
     <w:p>
@@ -546,6 +618,12 @@
         </w:rPr>
         <w:t>Databases: SQL</w:t>
       </w:r>
+      <w:r>
+        <w:rPr>
+          <w:lang w:val="en-US"/>
+        </w:rPr>
+        <w:t>, SQL Server</w:t>
+      </w:r>
     </w:p>
     <w:p>
       <w:pPr>
@@ -584,19 +662,61 @@
         <w:rPr>
           <w:lang w:val="en-US"/>
         </w:rPr>
-        <w:t>Programming Language/Scripting: Python, Bash</w:t>
+        <w:t>Programming Language/Scripting</w:t>
       </w:r>
       <w:r>
         <w:rPr>
           <w:lang w:val="en-US"/>
         </w:rPr>
-        <w:t xml:space="preserve">, </w:t>
+        <w:t>/Markup/Styling</w:t>
       </w:r>
       <w:r>
         <w:rPr>
           <w:lang w:val="en-US"/>
         </w:rPr>
+        <w:t>: Python, Bash</w:t>
+      </w:r>
+      <w:r>
+        <w:rPr>
+          <w:lang w:val="en-US"/>
+        </w:rPr>
+        <w:t>,</w:t>
+      </w:r>
+      <w:r>
+        <w:rPr>
+          <w:lang w:val="en-US"/>
+        </w:rPr>
+        <w:t xml:space="preserve"> </w:t>
+      </w:r>
+      <w:r>
+        <w:rPr>
+          <w:lang w:val="en-US"/>
+        </w:rPr>
+        <w:t>Windows PowerShell</w:t>
+      </w:r>
+      <w:r>
+        <w:rPr>
+          <w:lang w:val="en-US"/>
+        </w:rPr>
+        <w:t>,</w:t>
+      </w:r>
+      <w:r>
+        <w:rPr>
+          <w:lang w:val="en-US"/>
+        </w:rPr>
+        <w:t xml:space="preserve"> </w:t>
+      </w:r>
+      <w:r>
+        <w:rPr>
+          <w:lang w:val="en-US"/>
+        </w:rPr>
         <w:t>JavaScript</w:t>
+      </w:r>
+      <w:r>
+        <w:rPr>
+          <w:lang w:val="en-US"/>
+        </w:rPr>
+        <w:t>, HTML, CSS, Markdown</w:t>
       </w:r>
     </w:p>
     <w:p>
@@ -636,6 +756,12 @@
         </w:rPr>
         <w:t>, Zendesk</w:t>
       </w:r>
+      <w:r>
+        <w:rPr>
+          <w:lang w:val="en-US"/>
+        </w:rPr>
+        <w:t>, Asana</w:t>
+      </w:r>
     </w:p>
     <w:p>
       <w:pPr>
@@ -766,7 +892,7 @@
         <w:rPr>
           <w:lang w:val="en-US"/>
         </w:rPr>
-        <w:t>Languages: English (Fluent), German (Basic)</w:t>
+        <w:t>Excellent analytical and troubleshooting skills</w:t>
       </w:r>
     </w:p>
     <w:p>
@@ -779,14 +905,21 @@
         <w:suppressAutoHyphens w:val="0"/>
         <w:spacing w:after="160" w:line="259" w:lineRule="auto"/>
         <w:rPr>
+          <w:rFonts w:ascii="Arial" w:hAnsi="Arial" w:cs="Arial"/>
+          <w:b/>
+        </w:rPr>
+      </w:pPr>
+      <w:r>
+        <w:rPr>
           <w:lang w:val="en-US"/>
         </w:rPr>
-      </w:pPr>
+        <w:t>Support-</w:t>
+      </w:r>
       <w:r>
         <w:rPr>
           <w:lang w:val="en-US"/>
         </w:rPr>
-        <w:t>Excellent analytical and troubleshooting skills</w:t>
+        <w:t>oriented</w:t>
       </w:r>
     </w:p>
     <w:p>
@@ -807,7 +940,7 @@
         <w:rPr>
           <w:lang w:val="en-US"/>
         </w:rPr>
-        <w:t>Customer service oriented</w:t>
+        <w:t>Strong communication and interpersonal skills</w:t>
       </w:r>
     </w:p>
     <w:p>
@@ -828,7 +961,13 @@
         <w:rPr>
           <w:lang w:val="en-US"/>
         </w:rPr>
-        <w:t>Strong communication and interpersonal skills</w:t>
+        <w:t>Eager to learn</w:t>
+      </w:r>
+      <w:r>
+        <w:rPr>
+          <w:lang w:val="en-US"/>
+        </w:rPr>
+        <w:t>, quick to learn</w:t>
       </w:r>
     </w:p>
     <w:p>
@@ -841,16 +980,26 @@
         <w:suppressAutoHyphens w:val="0"/>
         <w:spacing w:after="160" w:line="259" w:lineRule="auto"/>
         <w:rPr>
-          <w:rFonts w:ascii="Arial" w:hAnsi="Arial" w:cs="Arial"/>
-          <w:b/>
-        </w:rPr>
-      </w:pPr>
-      <w:r>
-        <w:rPr>
           <w:lang w:val="en-US"/>
         </w:rPr>
-        <w:t>Eager to learn</w:t>
-      </w:r>
+      </w:pPr>
+      <w:r>
+        <w:rPr>
+          <w:lang w:val="en-US"/>
+        </w:rPr>
+        <w:t>Languages: English (Fluent), German (Basic)</w:t>
+      </w:r>
+    </w:p>
+    <w:p>
+      <w:pPr>
+        <w:suppressAutoHyphens w:val="0"/>
+        <w:spacing w:after="160" w:line="259" w:lineRule="auto"/>
+        <w:ind w:left="360"/>
+        <w:rPr>
+          <w:rFonts w:ascii="Arial" w:hAnsi="Arial" w:cs="Arial"/>
+          <w:b/>
+        </w:rPr>
+      </w:pPr>
     </w:p>
     <w:p>
       <w:pPr>
@@ -1821,6 +1970,7 @@
           <w:sz w:val="21"/>
           <w:szCs w:val="21"/>
         </w:rPr>
+        <w:lastRenderedPageBreak/>
         <w:t>Supported over 300 employees spread across 3 major locations (Nigeria, Ghana and Paris), with cross-functional teams of engineers, lab scientists, business developers, expatriates and managers.</w:t>
       </w:r>
     </w:p>
@@ -2013,7 +2163,6 @@
           <w:sz w:val="21"/>
           <w:szCs w:val="21"/>
         </w:rPr>
-        <w:lastRenderedPageBreak/>
         <w:t>Administered</w:t>
       </w:r>
       <w:r>
@@ -6740,91 +6889,91 @@
       </w:rPr>
     </w:lvl>
   </w:abstractNum>
-  <w:num w:numId="1">
+  <w:num w:numId="1" w16cid:durableId="349262863">
     <w:abstractNumId w:val="21"/>
   </w:num>
-  <w:num w:numId="2">
+  <w:num w:numId="2" w16cid:durableId="1505435510">
     <w:abstractNumId w:val="0"/>
   </w:num>
-  <w:num w:numId="3">
+  <w:num w:numId="3" w16cid:durableId="1545559702">
     <w:abstractNumId w:val="28"/>
   </w:num>
-  <w:num w:numId="4">
+  <w:num w:numId="4" w16cid:durableId="186985060">
     <w:abstractNumId w:val="11"/>
   </w:num>
-  <w:num w:numId="5">
+  <w:num w:numId="5" w16cid:durableId="1553270723">
     <w:abstractNumId w:val="26"/>
   </w:num>
-  <w:num w:numId="6">
+  <w:num w:numId="6" w16cid:durableId="1153374906">
     <w:abstractNumId w:val="12"/>
   </w:num>
-  <w:num w:numId="7">
+  <w:num w:numId="7" w16cid:durableId="1440418467">
     <w:abstractNumId w:val="18"/>
   </w:num>
-  <w:num w:numId="8">
+  <w:num w:numId="8" w16cid:durableId="2076051485">
     <w:abstractNumId w:val="27"/>
   </w:num>
-  <w:num w:numId="9">
+  <w:num w:numId="9" w16cid:durableId="1483816128">
     <w:abstractNumId w:val="13"/>
   </w:num>
-  <w:num w:numId="10">
+  <w:num w:numId="10" w16cid:durableId="733939801">
     <w:abstractNumId w:val="1"/>
   </w:num>
-  <w:num w:numId="11">
+  <w:num w:numId="11" w16cid:durableId="1774282804">
     <w:abstractNumId w:val="19"/>
   </w:num>
-  <w:num w:numId="12">
+  <w:num w:numId="12" w16cid:durableId="1984657256">
     <w:abstractNumId w:val="6"/>
   </w:num>
-  <w:num w:numId="13">
+  <w:num w:numId="13" w16cid:durableId="727803078">
     <w:abstractNumId w:val="8"/>
   </w:num>
-  <w:num w:numId="14">
+  <w:num w:numId="14" w16cid:durableId="259218342">
     <w:abstractNumId w:val="22"/>
   </w:num>
-  <w:num w:numId="15">
+  <w:num w:numId="15" w16cid:durableId="703870621">
     <w:abstractNumId w:val="20"/>
   </w:num>
-  <w:num w:numId="16">
+  <w:num w:numId="16" w16cid:durableId="1195463092">
     <w:abstractNumId w:val="7"/>
   </w:num>
-  <w:num w:numId="17">
+  <w:num w:numId="17" w16cid:durableId="911282814">
     <w:abstractNumId w:val="25"/>
   </w:num>
-  <w:num w:numId="18">
+  <w:num w:numId="18" w16cid:durableId="1065835476">
     <w:abstractNumId w:val="15"/>
   </w:num>
-  <w:num w:numId="19">
+  <w:num w:numId="19" w16cid:durableId="1263882807">
     <w:abstractNumId w:val="4"/>
   </w:num>
-  <w:num w:numId="20">
+  <w:num w:numId="20" w16cid:durableId="426390397">
     <w:abstractNumId w:val="14"/>
   </w:num>
-  <w:num w:numId="21">
+  <w:num w:numId="21" w16cid:durableId="1585917191">
     <w:abstractNumId w:val="5"/>
   </w:num>
-  <w:num w:numId="22">
+  <w:num w:numId="22" w16cid:durableId="937523191">
     <w:abstractNumId w:val="3"/>
   </w:num>
-  <w:num w:numId="23">
+  <w:num w:numId="23" w16cid:durableId="2093505254">
     <w:abstractNumId w:val="17"/>
   </w:num>
-  <w:num w:numId="24">
+  <w:num w:numId="24" w16cid:durableId="1072585515">
     <w:abstractNumId w:val="23"/>
   </w:num>
-  <w:num w:numId="25">
+  <w:num w:numId="25" w16cid:durableId="1059476867">
     <w:abstractNumId w:val="16"/>
   </w:num>
-  <w:num w:numId="26">
+  <w:num w:numId="26" w16cid:durableId="60718343">
     <w:abstractNumId w:val="24"/>
   </w:num>
-  <w:num w:numId="27">
+  <w:num w:numId="27" w16cid:durableId="207376013">
     <w:abstractNumId w:val="9"/>
   </w:num>
-  <w:num w:numId="28">
+  <w:num w:numId="28" w16cid:durableId="34818139">
     <w:abstractNumId w:val="2"/>
   </w:num>
-  <w:num w:numId="29">
+  <w:num w:numId="29" w16cid:durableId="1921450344">
     <w:abstractNumId w:val="10"/>
   </w:num>
   <w:numIdMacAtCleanup w:val="14"/>
@@ -7291,6 +7440,7 @@
   <w:style w:type="character" w:default="1" w:styleId="DefaultParagraphFont">
     <w:name w:val="Default Paragraph Font"/>
     <w:uiPriority w:val="1"/>
+    <w:semiHidden/>
     <w:unhideWhenUsed/>
   </w:style>
   <w:style w:type="table" w:default="1" w:styleId="TableNormal">
@@ -7876,12 +8026,9 @@
 </file>
 
 <file path=customXml/item1.xml><?xml version="1.0" encoding="utf-8"?>
-<?mso-contentType ?>
-<FormTemplates xmlns="http://schemas.microsoft.com/sharepoint/v3/contenttype/forms">
-  <Display>DocumentLibraryForm</Display>
-  <Edit>DocumentLibraryForm</Edit>
-  <New>DocumentLibraryForm</New>
-</FormTemplates>
+<p:properties xmlns:p="http://schemas.microsoft.com/office/2006/metadata/properties" xmlns:xsi="http://www.w3.org/2001/XMLSchema-instance" xmlns:pc="http://schemas.microsoft.com/office/infopath/2007/PartnerControls">
+  <documentManagement/>
+</p:properties>
 </file>
 
 <file path=customXml/item2.xml><?xml version="1.0" encoding="utf-8"?>
@@ -8102,15 +8249,19 @@
 </file>
 
 <file path=customXml/item3.xml><?xml version="1.0" encoding="utf-8"?>
-<p:properties xmlns:p="http://schemas.microsoft.com/office/2006/metadata/properties" xmlns:xsi="http://www.w3.org/2001/XMLSchema-instance" xmlns:pc="http://schemas.microsoft.com/office/infopath/2007/PartnerControls">
-  <documentManagement/>
-</p:properties>
+<?mso-contentType ?>
+<FormTemplates xmlns="http://schemas.microsoft.com/sharepoint/v3/contenttype/forms">
+  <Display>DocumentLibraryForm</Display>
+  <Edit>DocumentLibraryForm</Edit>
+  <New>DocumentLibraryForm</New>
+</FormTemplates>
 </file>
 
 <file path=customXml/itemProps1.xml><?xml version="1.0" encoding="utf-8"?>
-<ds:datastoreItem xmlns:ds="http://schemas.openxmlformats.org/officeDocument/2006/customXml" ds:itemID="{62DEA428-6D1B-4C3F-AEF4-E902D0E10E77}">
+<ds:datastoreItem xmlns:ds="http://schemas.openxmlformats.org/officeDocument/2006/customXml" ds:itemID="{39C7D19D-8EB0-4258-949B-96D5D5BD3038}">
   <ds:schemaRefs>
-    <ds:schemaRef ds:uri="http://schemas.microsoft.com/sharepoint/v3/contenttype/forms"/>
+    <ds:schemaRef ds:uri="http://schemas.microsoft.com/office/2006/metadata/properties"/>
+    <ds:schemaRef ds:uri="http://schemas.microsoft.com/office/infopath/2007/PartnerControls"/>
   </ds:schemaRefs>
 </ds:datastoreItem>
 </file>
@@ -8135,10 +8286,9 @@
 </file>
 
 <file path=customXml/itemProps3.xml><?xml version="1.0" encoding="utf-8"?>
-<ds:datastoreItem xmlns:ds="http://schemas.openxmlformats.org/officeDocument/2006/customXml" ds:itemID="{39C7D19D-8EB0-4258-949B-96D5D5BD3038}">
+<ds:datastoreItem xmlns:ds="http://schemas.openxmlformats.org/officeDocument/2006/customXml" ds:itemID="{62DEA428-6D1B-4C3F-AEF4-E902D0E10E77}">
   <ds:schemaRefs>
-    <ds:schemaRef ds:uri="http://schemas.microsoft.com/office/2006/metadata/properties"/>
-    <ds:schemaRef ds:uri="http://schemas.microsoft.com/office/infopath/2007/PartnerControls"/>
+    <ds:schemaRef ds:uri="http://schemas.microsoft.com/sharepoint/v3/contenttype/forms"/>
   </ds:schemaRefs>
 </ds:datastoreItem>
 </file>
--- a/resume/Emeka Benny Obinwa - Resume APR 2022.docx
+++ b/resume/Emeka Benny Obinwa - Resume APR 2022.docx
@@ -596,7 +596,7 @@
         <w:rPr>
           <w:lang w:val="en-US"/>
         </w:rPr>
-        <w:t xml:space="preserve">, FTP, </w:t>
+        <w:t xml:space="preserve">, FTP </w:t>
       </w:r>
     </w:p>
     <w:p>
@@ -686,19 +686,7 @@
         <w:rPr>
           <w:lang w:val="en-US"/>
         </w:rPr>
-        <w:t xml:space="preserve"> </w:t>
-      </w:r>
-      <w:r>
-        <w:rPr>
-          <w:lang w:val="en-US"/>
-        </w:rPr>
-        <w:t>Windows PowerShell</w:t>
-      </w:r>
-      <w:r>
-        <w:rPr>
-          <w:lang w:val="en-US"/>
-        </w:rPr>
-        <w:t>,</w:t>
+        <w:t xml:space="preserve"> Windows PowerShell,</w:t>
       </w:r>
       <w:r>
         <w:rPr>
@@ -2832,27 +2820,7 @@
           <w:sz w:val="21"/>
           <w:szCs w:val="21"/>
         </w:rPr>
-        <w:t xml:space="preserve">, SensaPhone devices and </w:t>
-      </w:r>
-      <w:proofErr w:type="spellStart"/>
-      <w:r>
-        <w:rPr>
-          <w:rFonts w:ascii="Arial" w:eastAsia="Times New Roman" w:hAnsi="Arial" w:cs="Arial"/>
-          <w:bCs/>
-          <w:sz w:val="21"/>
-          <w:szCs w:val="21"/>
-        </w:rPr>
-        <w:t>Fiber</w:t>
-      </w:r>
-      <w:proofErr w:type="spellEnd"/>
-      <w:r>
-        <w:rPr>
-          <w:rFonts w:ascii="Arial" w:eastAsia="Times New Roman" w:hAnsi="Arial" w:cs="Arial"/>
-          <w:bCs/>
-          <w:sz w:val="21"/>
-          <w:szCs w:val="21"/>
-        </w:rPr>
-        <w:t xml:space="preserve"> Optic network connections</w:t>
+        <w:t>, SensaPhone devices and Fiber Optic network connections</w:t>
       </w:r>
       <w:r>
         <w:rPr>
@@ -8026,9 +7994,12 @@
 </file>
 
 <file path=customXml/item1.xml><?xml version="1.0" encoding="utf-8"?>
-<p:properties xmlns:p="http://schemas.microsoft.com/office/2006/metadata/properties" xmlns:xsi="http://www.w3.org/2001/XMLSchema-instance" xmlns:pc="http://schemas.microsoft.com/office/infopath/2007/PartnerControls">
-  <documentManagement/>
-</p:properties>
+<?mso-contentType ?>
+<FormTemplates xmlns="http://schemas.microsoft.com/sharepoint/v3/contenttype/forms">
+  <Display>DocumentLibraryForm</Display>
+  <Edit>DocumentLibraryForm</Edit>
+  <New>DocumentLibraryForm</New>
+</FormTemplates>
 </file>
 
 <file path=customXml/item2.xml><?xml version="1.0" encoding="utf-8"?>
@@ -8249,19 +8220,15 @@
 </file>
 
 <file path=customXml/item3.xml><?xml version="1.0" encoding="utf-8"?>
-<?mso-contentType ?>
-<FormTemplates xmlns="http://schemas.microsoft.com/sharepoint/v3/contenttype/forms">
-  <Display>DocumentLibraryForm</Display>
-  <Edit>DocumentLibraryForm</Edit>
-  <New>DocumentLibraryForm</New>
-</FormTemplates>
+<p:properties xmlns:p="http://schemas.microsoft.com/office/2006/metadata/properties" xmlns:xsi="http://www.w3.org/2001/XMLSchema-instance" xmlns:pc="http://schemas.microsoft.com/office/infopath/2007/PartnerControls">
+  <documentManagement/>
+</p:properties>
 </file>
 
 <file path=customXml/itemProps1.xml><?xml version="1.0" encoding="utf-8"?>
-<ds:datastoreItem xmlns:ds="http://schemas.openxmlformats.org/officeDocument/2006/customXml" ds:itemID="{39C7D19D-8EB0-4258-949B-96D5D5BD3038}">
+<ds:datastoreItem xmlns:ds="http://schemas.openxmlformats.org/officeDocument/2006/customXml" ds:itemID="{62DEA428-6D1B-4C3F-AEF4-E902D0E10E77}">
   <ds:schemaRefs>
-    <ds:schemaRef ds:uri="http://schemas.microsoft.com/office/2006/metadata/properties"/>
-    <ds:schemaRef ds:uri="http://schemas.microsoft.com/office/infopath/2007/PartnerControls"/>
+    <ds:schemaRef ds:uri="http://schemas.microsoft.com/sharepoint/v3/contenttype/forms"/>
   </ds:schemaRefs>
 </ds:datastoreItem>
 </file>
@@ -8286,9 +8253,10 @@
 </file>
 
 <file path=customXml/itemProps3.xml><?xml version="1.0" encoding="utf-8"?>
-<ds:datastoreItem xmlns:ds="http://schemas.openxmlformats.org/officeDocument/2006/customXml" ds:itemID="{62DEA428-6D1B-4C3F-AEF4-E902D0E10E77}">
+<ds:datastoreItem xmlns:ds="http://schemas.openxmlformats.org/officeDocument/2006/customXml" ds:itemID="{39C7D19D-8EB0-4258-949B-96D5D5BD3038}">
   <ds:schemaRefs>
-    <ds:schemaRef ds:uri="http://schemas.microsoft.com/sharepoint/v3/contenttype/forms"/>
+    <ds:schemaRef ds:uri="http://schemas.microsoft.com/office/2006/metadata/properties"/>
+    <ds:schemaRef ds:uri="http://schemas.microsoft.com/office/infopath/2007/PartnerControls"/>
   </ds:schemaRefs>
 </ds:datastoreItem>
 </file>